--- a/Triangle567/testReport.docx
+++ b/Triangle567/testReport.docx
@@ -266,12 +266,14 @@
               <w:spacing w:line="480" w:lineRule="auto"/>
               <w:jc w:val="center"/>
               <w:rPr>
-                <w:sz w:val="24"/>
-                <w:szCs w:val="24"/>
-              </w:rPr>
-            </w:pPr>
-            <w:r>
-              <w:rPr>
+                <w:color w:val="FF0000"/>
+                <w:sz w:val="24"/>
+                <w:szCs w:val="24"/>
+              </w:rPr>
+            </w:pPr>
+            <w:r>
+              <w:rPr>
+                <w:color w:val="FF0000"/>
                 <w:sz w:val="24"/>
                 <w:szCs w:val="24"/>
               </w:rPr>
@@ -340,13 +342,35 @@
                 <w:szCs w:val="24"/>
               </w:rPr>
             </w:pPr>
+            <w:r>
+              <w:rPr>
+                <w:sz w:val="24"/>
+                <w:szCs w:val="24"/>
+              </w:rPr>
+              <w:t>Isosceles</w:t>
+            </w:r>
+          </w:p>
+        </w:tc>
+        <w:tc>
+          <w:tcPr>
+            <w:tcW w:w="1870" w:type="dxa"/>
+          </w:tcPr>
+          <w:p>
+            <w:pPr>
+              <w:spacing w:line="480" w:lineRule="auto"/>
+              <w:jc w:val="center"/>
+              <w:rPr>
+                <w:sz w:val="24"/>
+                <w:szCs w:val="24"/>
+              </w:rPr>
+            </w:pPr>
             <w:proofErr w:type="spellStart"/>
             <w:r>
               <w:rPr>
                 <w:sz w:val="24"/>
                 <w:szCs w:val="24"/>
               </w:rPr>
-              <w:t>Isoceles</w:t>
+              <w:t>InvalidInput</w:t>
             </w:r>
             <w:proofErr w:type="spellEnd"/>
           </w:p>
@@ -360,36 +384,14 @@
               <w:spacing w:line="480" w:lineRule="auto"/>
               <w:jc w:val="center"/>
               <w:rPr>
-                <w:sz w:val="24"/>
-                <w:szCs w:val="24"/>
-              </w:rPr>
-            </w:pPr>
-            <w:proofErr w:type="spellStart"/>
-            <w:r>
-              <w:rPr>
-                <w:sz w:val="24"/>
-                <w:szCs w:val="24"/>
-              </w:rPr>
-              <w:t>InvalidInput</w:t>
-            </w:r>
-            <w:proofErr w:type="spellEnd"/>
-          </w:p>
-        </w:tc>
-        <w:tc>
-          <w:tcPr>
-            <w:tcW w:w="1870" w:type="dxa"/>
-          </w:tcPr>
-          <w:p>
-            <w:pPr>
-              <w:spacing w:line="480" w:lineRule="auto"/>
-              <w:jc w:val="center"/>
-              <w:rPr>
-                <w:sz w:val="24"/>
-                <w:szCs w:val="24"/>
-              </w:rPr>
-            </w:pPr>
-            <w:r>
-              <w:rPr>
+                <w:color w:val="FF0000"/>
+                <w:sz w:val="24"/>
+                <w:szCs w:val="24"/>
+              </w:rPr>
+            </w:pPr>
+            <w:r>
+              <w:rPr>
+                <w:color w:val="FF0000"/>
                 <w:sz w:val="24"/>
                 <w:szCs w:val="24"/>
               </w:rPr>
@@ -503,12 +505,14 @@
               <w:spacing w:line="480" w:lineRule="auto"/>
               <w:jc w:val="center"/>
               <w:rPr>
-                <w:sz w:val="24"/>
-                <w:szCs w:val="24"/>
-              </w:rPr>
-            </w:pPr>
-            <w:r>
-              <w:rPr>
+                <w:color w:val="FF0000"/>
+                <w:sz w:val="24"/>
+                <w:szCs w:val="24"/>
+              </w:rPr>
+            </w:pPr>
+            <w:r>
+              <w:rPr>
+                <w:color w:val="FF0000"/>
                 <w:sz w:val="24"/>
                 <w:szCs w:val="24"/>
               </w:rPr>
@@ -619,12 +623,14 @@
               <w:spacing w:line="480" w:lineRule="auto"/>
               <w:jc w:val="center"/>
               <w:rPr>
-                <w:sz w:val="24"/>
-                <w:szCs w:val="24"/>
-              </w:rPr>
-            </w:pPr>
-            <w:r>
-              <w:rPr>
+                <w:color w:val="FF0000"/>
+                <w:sz w:val="24"/>
+                <w:szCs w:val="24"/>
+              </w:rPr>
+            </w:pPr>
+            <w:r>
+              <w:rPr>
+                <w:color w:val="FF0000"/>
                 <w:sz w:val="24"/>
                 <w:szCs w:val="24"/>
               </w:rPr>
@@ -638,6 +644,655 @@
       <w:pPr>
         <w:spacing w:line="480" w:lineRule="auto"/>
         <w:jc w:val="center"/>
+        <w:rPr>
+          <w:sz w:val="24"/>
+          <w:szCs w:val="24"/>
+        </w:rPr>
+      </w:pPr>
+    </w:p>
+    <w:p>
+      <w:pPr>
+        <w:rPr>
+          <w:b/>
+          <w:bCs/>
+          <w:sz w:val="24"/>
+          <w:szCs w:val="24"/>
+        </w:rPr>
+      </w:pPr>
+      <w:r>
+        <w:rPr>
+          <w:b/>
+          <w:bCs/>
+          <w:sz w:val="24"/>
+          <w:szCs w:val="24"/>
+        </w:rPr>
+        <w:t>Improved</w:t>
+      </w:r>
+      <w:r>
+        <w:rPr>
+          <w:b/>
+          <w:bCs/>
+          <w:sz w:val="24"/>
+          <w:szCs w:val="24"/>
+        </w:rPr>
+        <w:t xml:space="preserve"> Test Report:</w:t>
+      </w:r>
+    </w:p>
+    <w:tbl>
+      <w:tblPr>
+        <w:tblStyle w:val="TableGrid"/>
+        <w:tblW w:w="0" w:type="auto"/>
+        <w:tblLook w:val="04A0" w:firstRow="1" w:lastRow="0" w:firstColumn="1" w:lastColumn="0" w:noHBand="0" w:noVBand="1"/>
+      </w:tblPr>
+      <w:tblGrid>
+        <w:gridCol w:w="2517"/>
+        <w:gridCol w:w="1650"/>
+        <w:gridCol w:w="1753"/>
+        <w:gridCol w:w="1798"/>
+        <w:gridCol w:w="1632"/>
+      </w:tblGrid>
+      <w:tr>
+        <w:tc>
+          <w:tcPr>
+            <w:tcW w:w="1870" w:type="dxa"/>
+          </w:tcPr>
+          <w:p>
+            <w:pPr>
+              <w:spacing w:line="480" w:lineRule="auto"/>
+              <w:jc w:val="center"/>
+              <w:rPr>
+                <w:sz w:val="24"/>
+                <w:szCs w:val="24"/>
+              </w:rPr>
+            </w:pPr>
+            <w:r>
+              <w:rPr>
+                <w:sz w:val="24"/>
+                <w:szCs w:val="24"/>
+              </w:rPr>
+              <w:t>Test ID</w:t>
+            </w:r>
+          </w:p>
+        </w:tc>
+        <w:tc>
+          <w:tcPr>
+            <w:tcW w:w="1870" w:type="dxa"/>
+          </w:tcPr>
+          <w:p>
+            <w:pPr>
+              <w:spacing w:line="480" w:lineRule="auto"/>
+              <w:jc w:val="center"/>
+              <w:rPr>
+                <w:sz w:val="24"/>
+                <w:szCs w:val="24"/>
+              </w:rPr>
+            </w:pPr>
+            <w:r>
+              <w:rPr>
+                <w:sz w:val="24"/>
+                <w:szCs w:val="24"/>
+              </w:rPr>
+              <w:t>Input</w:t>
+            </w:r>
+          </w:p>
+        </w:tc>
+        <w:tc>
+          <w:tcPr>
+            <w:tcW w:w="1870" w:type="dxa"/>
+          </w:tcPr>
+          <w:p>
+            <w:pPr>
+              <w:spacing w:line="480" w:lineRule="auto"/>
+              <w:jc w:val="center"/>
+              <w:rPr>
+                <w:sz w:val="24"/>
+                <w:szCs w:val="24"/>
+              </w:rPr>
+            </w:pPr>
+            <w:r>
+              <w:rPr>
+                <w:sz w:val="24"/>
+                <w:szCs w:val="24"/>
+              </w:rPr>
+              <w:t>Expected</w:t>
+            </w:r>
+          </w:p>
+        </w:tc>
+        <w:tc>
+          <w:tcPr>
+            <w:tcW w:w="1870" w:type="dxa"/>
+          </w:tcPr>
+          <w:p>
+            <w:pPr>
+              <w:spacing w:line="480" w:lineRule="auto"/>
+              <w:jc w:val="center"/>
+              <w:rPr>
+                <w:sz w:val="24"/>
+                <w:szCs w:val="24"/>
+              </w:rPr>
+            </w:pPr>
+            <w:r>
+              <w:rPr>
+                <w:sz w:val="24"/>
+                <w:szCs w:val="24"/>
+              </w:rPr>
+              <w:t>Actual</w:t>
+            </w:r>
+          </w:p>
+        </w:tc>
+        <w:tc>
+          <w:tcPr>
+            <w:tcW w:w="1870" w:type="dxa"/>
+          </w:tcPr>
+          <w:p>
+            <w:pPr>
+              <w:spacing w:line="480" w:lineRule="auto"/>
+              <w:jc w:val="center"/>
+              <w:rPr>
+                <w:sz w:val="24"/>
+                <w:szCs w:val="24"/>
+              </w:rPr>
+            </w:pPr>
+            <w:r>
+              <w:rPr>
+                <w:sz w:val="24"/>
+                <w:szCs w:val="24"/>
+              </w:rPr>
+              <w:t xml:space="preserve">Pass or </w:t>
+            </w:r>
+            <w:proofErr w:type="gramStart"/>
+            <w:r>
+              <w:rPr>
+                <w:sz w:val="24"/>
+                <w:szCs w:val="24"/>
+              </w:rPr>
+              <w:t>Fail</w:t>
+            </w:r>
+            <w:proofErr w:type="gramEnd"/>
+          </w:p>
+        </w:tc>
+      </w:tr>
+      <w:tr>
+        <w:tc>
+          <w:tcPr>
+            <w:tcW w:w="1870" w:type="dxa"/>
+          </w:tcPr>
+          <w:p>
+            <w:pPr>
+              <w:spacing w:line="480" w:lineRule="auto"/>
+              <w:jc w:val="center"/>
+              <w:rPr>
+                <w:sz w:val="24"/>
+                <w:szCs w:val="24"/>
+              </w:rPr>
+            </w:pPr>
+            <w:proofErr w:type="spellStart"/>
+            <w:r>
+              <w:rPr>
+                <w:sz w:val="24"/>
+                <w:szCs w:val="24"/>
+              </w:rPr>
+              <w:t>testEquilateralTriangles</w:t>
+            </w:r>
+            <w:proofErr w:type="spellEnd"/>
+          </w:p>
+        </w:tc>
+        <w:tc>
+          <w:tcPr>
+            <w:tcW w:w="1870" w:type="dxa"/>
+          </w:tcPr>
+          <w:p>
+            <w:pPr>
+              <w:spacing w:line="480" w:lineRule="auto"/>
+              <w:jc w:val="center"/>
+              <w:rPr>
+                <w:sz w:val="24"/>
+                <w:szCs w:val="24"/>
+              </w:rPr>
+            </w:pPr>
+            <w:r>
+              <w:rPr>
+                <w:sz w:val="24"/>
+                <w:szCs w:val="24"/>
+              </w:rPr>
+              <w:t>1,1,1</w:t>
+            </w:r>
+          </w:p>
+        </w:tc>
+        <w:tc>
+          <w:tcPr>
+            <w:tcW w:w="1870" w:type="dxa"/>
+          </w:tcPr>
+          <w:p>
+            <w:pPr>
+              <w:spacing w:line="480" w:lineRule="auto"/>
+              <w:jc w:val="center"/>
+              <w:rPr>
+                <w:sz w:val="24"/>
+                <w:szCs w:val="24"/>
+              </w:rPr>
+            </w:pPr>
+            <w:r>
+              <w:rPr>
+                <w:sz w:val="24"/>
+                <w:szCs w:val="24"/>
+              </w:rPr>
+              <w:t>Equilateral</w:t>
+            </w:r>
+          </w:p>
+        </w:tc>
+        <w:tc>
+          <w:tcPr>
+            <w:tcW w:w="1870" w:type="dxa"/>
+          </w:tcPr>
+          <w:p>
+            <w:pPr>
+              <w:spacing w:line="480" w:lineRule="auto"/>
+              <w:jc w:val="center"/>
+              <w:rPr>
+                <w:sz w:val="24"/>
+                <w:szCs w:val="24"/>
+              </w:rPr>
+            </w:pPr>
+            <w:r>
+              <w:rPr>
+                <w:sz w:val="24"/>
+                <w:szCs w:val="24"/>
+              </w:rPr>
+              <w:t>Equilateral</w:t>
+            </w:r>
+          </w:p>
+        </w:tc>
+        <w:tc>
+          <w:tcPr>
+            <w:tcW w:w="1870" w:type="dxa"/>
+          </w:tcPr>
+          <w:p>
+            <w:pPr>
+              <w:spacing w:line="480" w:lineRule="auto"/>
+              <w:jc w:val="center"/>
+              <w:rPr>
+                <w:color w:val="70AD47" w:themeColor="accent6"/>
+                <w:sz w:val="24"/>
+                <w:szCs w:val="24"/>
+              </w:rPr>
+            </w:pPr>
+            <w:r>
+              <w:rPr>
+                <w:color w:val="70AD47" w:themeColor="accent6"/>
+                <w:sz w:val="24"/>
+                <w:szCs w:val="24"/>
+              </w:rPr>
+              <w:t>Pass</w:t>
+            </w:r>
+          </w:p>
+        </w:tc>
+      </w:tr>
+      <w:tr>
+        <w:tc>
+          <w:tcPr>
+            <w:tcW w:w="1870" w:type="dxa"/>
+          </w:tcPr>
+          <w:p>
+            <w:pPr>
+              <w:spacing w:line="480" w:lineRule="auto"/>
+              <w:jc w:val="center"/>
+              <w:rPr>
+                <w:sz w:val="24"/>
+                <w:szCs w:val="24"/>
+              </w:rPr>
+            </w:pPr>
+            <w:proofErr w:type="spellStart"/>
+            <w:r>
+              <w:rPr>
+                <w:sz w:val="24"/>
+                <w:szCs w:val="24"/>
+              </w:rPr>
+              <w:t>testIsocelesTriangles</w:t>
+            </w:r>
+            <w:proofErr w:type="spellEnd"/>
+          </w:p>
+        </w:tc>
+        <w:tc>
+          <w:tcPr>
+            <w:tcW w:w="1870" w:type="dxa"/>
+          </w:tcPr>
+          <w:p>
+            <w:pPr>
+              <w:spacing w:line="480" w:lineRule="auto"/>
+              <w:jc w:val="center"/>
+              <w:rPr>
+                <w:sz w:val="24"/>
+                <w:szCs w:val="24"/>
+              </w:rPr>
+            </w:pPr>
+            <w:r>
+              <w:rPr>
+                <w:sz w:val="24"/>
+                <w:szCs w:val="24"/>
+              </w:rPr>
+              <w:t>1,2,2</w:t>
+            </w:r>
+          </w:p>
+        </w:tc>
+        <w:tc>
+          <w:tcPr>
+            <w:tcW w:w="1870" w:type="dxa"/>
+          </w:tcPr>
+          <w:p>
+            <w:pPr>
+              <w:spacing w:line="480" w:lineRule="auto"/>
+              <w:jc w:val="center"/>
+              <w:rPr>
+                <w:sz w:val="24"/>
+                <w:szCs w:val="24"/>
+              </w:rPr>
+            </w:pPr>
+            <w:r>
+              <w:rPr>
+                <w:sz w:val="24"/>
+                <w:szCs w:val="24"/>
+              </w:rPr>
+              <w:t>Isosceles</w:t>
+            </w:r>
+          </w:p>
+        </w:tc>
+        <w:tc>
+          <w:tcPr>
+            <w:tcW w:w="1870" w:type="dxa"/>
+          </w:tcPr>
+          <w:p>
+            <w:pPr>
+              <w:spacing w:line="480" w:lineRule="auto"/>
+              <w:jc w:val="center"/>
+              <w:rPr>
+                <w:sz w:val="24"/>
+                <w:szCs w:val="24"/>
+              </w:rPr>
+            </w:pPr>
+            <w:r>
+              <w:rPr>
+                <w:sz w:val="24"/>
+                <w:szCs w:val="24"/>
+              </w:rPr>
+              <w:t>Isosceles</w:t>
+            </w:r>
+          </w:p>
+        </w:tc>
+        <w:tc>
+          <w:tcPr>
+            <w:tcW w:w="1870" w:type="dxa"/>
+          </w:tcPr>
+          <w:p>
+            <w:pPr>
+              <w:spacing w:line="480" w:lineRule="auto"/>
+              <w:jc w:val="center"/>
+              <w:rPr>
+                <w:color w:val="70AD47" w:themeColor="accent6"/>
+                <w:sz w:val="24"/>
+                <w:szCs w:val="24"/>
+              </w:rPr>
+            </w:pPr>
+            <w:r>
+              <w:rPr>
+                <w:color w:val="70AD47" w:themeColor="accent6"/>
+                <w:sz w:val="24"/>
+                <w:szCs w:val="24"/>
+              </w:rPr>
+              <w:t>Pass</w:t>
+            </w:r>
+          </w:p>
+        </w:tc>
+      </w:tr>
+      <w:tr>
+        <w:tc>
+          <w:tcPr>
+            <w:tcW w:w="1870" w:type="dxa"/>
+          </w:tcPr>
+          <w:p>
+            <w:pPr>
+              <w:spacing w:line="480" w:lineRule="auto"/>
+              <w:jc w:val="center"/>
+              <w:rPr>
+                <w:sz w:val="24"/>
+                <w:szCs w:val="24"/>
+              </w:rPr>
+            </w:pPr>
+            <w:proofErr w:type="spellStart"/>
+            <w:r>
+              <w:rPr>
+                <w:sz w:val="24"/>
+                <w:szCs w:val="24"/>
+              </w:rPr>
+              <w:t>testScaleneTriangles</w:t>
+            </w:r>
+            <w:proofErr w:type="spellEnd"/>
+          </w:p>
+        </w:tc>
+        <w:tc>
+          <w:tcPr>
+            <w:tcW w:w="1870" w:type="dxa"/>
+          </w:tcPr>
+          <w:p>
+            <w:pPr>
+              <w:spacing w:line="480" w:lineRule="auto"/>
+              <w:jc w:val="center"/>
+              <w:rPr>
+                <w:sz w:val="24"/>
+                <w:szCs w:val="24"/>
+              </w:rPr>
+            </w:pPr>
+            <w:r>
+              <w:rPr>
+                <w:sz w:val="24"/>
+                <w:szCs w:val="24"/>
+              </w:rPr>
+              <w:t>1,2,3</w:t>
+            </w:r>
+          </w:p>
+        </w:tc>
+        <w:tc>
+          <w:tcPr>
+            <w:tcW w:w="1870" w:type="dxa"/>
+          </w:tcPr>
+          <w:p>
+            <w:pPr>
+              <w:tabs>
+                <w:tab w:val="left" w:pos="270"/>
+              </w:tabs>
+              <w:spacing w:line="480" w:lineRule="auto"/>
+              <w:jc w:val="center"/>
+              <w:rPr>
+                <w:sz w:val="24"/>
+                <w:szCs w:val="24"/>
+              </w:rPr>
+            </w:pPr>
+            <w:r>
+              <w:rPr>
+                <w:sz w:val="24"/>
+                <w:szCs w:val="24"/>
+              </w:rPr>
+              <w:t>Scalene</w:t>
+            </w:r>
+          </w:p>
+        </w:tc>
+        <w:tc>
+          <w:tcPr>
+            <w:tcW w:w="1870" w:type="dxa"/>
+          </w:tcPr>
+          <w:p>
+            <w:pPr>
+              <w:spacing w:line="480" w:lineRule="auto"/>
+              <w:jc w:val="center"/>
+              <w:rPr>
+                <w:sz w:val="24"/>
+                <w:szCs w:val="24"/>
+              </w:rPr>
+            </w:pPr>
+            <w:proofErr w:type="spellStart"/>
+            <w:r>
+              <w:rPr>
+                <w:sz w:val="24"/>
+                <w:szCs w:val="24"/>
+              </w:rPr>
+              <w:t>NotATriangle</w:t>
+            </w:r>
+            <w:proofErr w:type="spellEnd"/>
+          </w:p>
+        </w:tc>
+        <w:tc>
+          <w:tcPr>
+            <w:tcW w:w="1870" w:type="dxa"/>
+          </w:tcPr>
+          <w:p>
+            <w:pPr>
+              <w:spacing w:line="480" w:lineRule="auto"/>
+              <w:jc w:val="center"/>
+              <w:rPr>
+                <w:sz w:val="24"/>
+                <w:szCs w:val="24"/>
+              </w:rPr>
+            </w:pPr>
+            <w:r>
+              <w:rPr>
+                <w:color w:val="FF0000"/>
+                <w:sz w:val="24"/>
+                <w:szCs w:val="24"/>
+              </w:rPr>
+              <w:t>Fail</w:t>
+            </w:r>
+          </w:p>
+        </w:tc>
+      </w:tr>
+      <w:tr>
+        <w:tc>
+          <w:tcPr>
+            <w:tcW w:w="1870" w:type="dxa"/>
+          </w:tcPr>
+          <w:p>
+            <w:pPr>
+              <w:spacing w:line="480" w:lineRule="auto"/>
+              <w:jc w:val="center"/>
+              <w:rPr>
+                <w:sz w:val="24"/>
+                <w:szCs w:val="24"/>
+              </w:rPr>
+            </w:pPr>
+            <w:proofErr w:type="spellStart"/>
+            <w:r>
+              <w:rPr>
+                <w:sz w:val="24"/>
+                <w:szCs w:val="24"/>
+              </w:rPr>
+              <w:t>testRightTriangle</w:t>
+            </w:r>
+            <w:proofErr w:type="spellEnd"/>
+          </w:p>
+        </w:tc>
+        <w:tc>
+          <w:tcPr>
+            <w:tcW w:w="1870" w:type="dxa"/>
+          </w:tcPr>
+          <w:p>
+            <w:pPr>
+              <w:spacing w:line="480" w:lineRule="auto"/>
+              <w:jc w:val="center"/>
+              <w:rPr>
+                <w:sz w:val="24"/>
+                <w:szCs w:val="24"/>
+              </w:rPr>
+            </w:pPr>
+            <w:r>
+              <w:rPr>
+                <w:sz w:val="24"/>
+                <w:szCs w:val="24"/>
+              </w:rPr>
+              <w:t>3,4,5</w:t>
+            </w:r>
+          </w:p>
+        </w:tc>
+        <w:tc>
+          <w:tcPr>
+            <w:tcW w:w="1870" w:type="dxa"/>
+          </w:tcPr>
+          <w:p>
+            <w:pPr>
+              <w:spacing w:line="480" w:lineRule="auto"/>
+              <w:jc w:val="center"/>
+              <w:rPr>
+                <w:sz w:val="24"/>
+                <w:szCs w:val="24"/>
+              </w:rPr>
+            </w:pPr>
+            <w:r>
+              <w:rPr>
+                <w:sz w:val="24"/>
+                <w:szCs w:val="24"/>
+              </w:rPr>
+              <w:t>Right</w:t>
+            </w:r>
+          </w:p>
+        </w:tc>
+        <w:tc>
+          <w:tcPr>
+            <w:tcW w:w="1870" w:type="dxa"/>
+          </w:tcPr>
+          <w:p>
+            <w:pPr>
+              <w:spacing w:line="480" w:lineRule="auto"/>
+              <w:jc w:val="center"/>
+              <w:rPr>
+                <w:sz w:val="24"/>
+                <w:szCs w:val="24"/>
+              </w:rPr>
+            </w:pPr>
+            <w:r>
+              <w:rPr>
+                <w:sz w:val="24"/>
+                <w:szCs w:val="24"/>
+              </w:rPr>
+              <w:t>Right</w:t>
+            </w:r>
+          </w:p>
+        </w:tc>
+        <w:tc>
+          <w:tcPr>
+            <w:tcW w:w="1870" w:type="dxa"/>
+          </w:tcPr>
+          <w:p>
+            <w:pPr>
+              <w:spacing w:line="480" w:lineRule="auto"/>
+              <w:jc w:val="center"/>
+              <w:rPr>
+                <w:sz w:val="24"/>
+                <w:szCs w:val="24"/>
+              </w:rPr>
+            </w:pPr>
+            <w:r>
+              <w:rPr>
+                <w:color w:val="70AD47" w:themeColor="accent6"/>
+                <w:sz w:val="24"/>
+                <w:szCs w:val="24"/>
+              </w:rPr>
+              <w:t>Pass</w:t>
+            </w:r>
+          </w:p>
+        </w:tc>
+      </w:tr>
+    </w:tbl>
+    <w:p>
+      <w:pPr>
+        <w:spacing w:line="480" w:lineRule="auto"/>
+        <w:jc w:val="center"/>
+        <w:rPr>
+          <w:sz w:val="24"/>
+          <w:szCs w:val="24"/>
+        </w:rPr>
+      </w:pPr>
+    </w:p>
+    <w:p>
+      <w:pPr>
+        <w:spacing w:line="480" w:lineRule="auto"/>
         <w:rPr>
           <w:sz w:val="24"/>
           <w:szCs w:val="24"/>

--- a/Triangle567/testReport.docx
+++ b/Triangle567/testReport.docx
@@ -18,6 +18,591 @@
           <w:sz w:val="24"/>
           <w:szCs w:val="24"/>
         </w:rPr>
+        <w:t>Assignment Description:</w:t>
+      </w:r>
+    </w:p>
+    <w:p>
+      <w:pPr>
+        <w:shd w:val="clear" w:color="auto" w:fill="FFFFFF"/>
+        <w:spacing w:before="180" w:after="180" w:line="240" w:lineRule="auto"/>
+        <w:rPr>
+          <w:rFonts w:eastAsia="Times New Roman" w:cstheme="minorHAnsi"/>
+          <w:color w:val="000000" w:themeColor="text1"/>
+          <w:sz w:val="24"/>
+          <w:szCs w:val="24"/>
+        </w:rPr>
+      </w:pPr>
+      <w:r>
+        <w:rPr>
+          <w:rFonts w:eastAsia="Times New Roman" w:cstheme="minorHAnsi"/>
+          <w:color w:val="000000" w:themeColor="text1"/>
+          <w:sz w:val="24"/>
+          <w:szCs w:val="24"/>
+        </w:rPr>
+        <w:t xml:space="preserve">Sometimes you will be given a program that someone else has written, and you will be asked to fix, </w:t>
+      </w:r>
+      <w:proofErr w:type="gramStart"/>
+      <w:r>
+        <w:rPr>
+          <w:rFonts w:eastAsia="Times New Roman" w:cstheme="minorHAnsi"/>
+          <w:color w:val="000000" w:themeColor="text1"/>
+          <w:sz w:val="24"/>
+          <w:szCs w:val="24"/>
+        </w:rPr>
+        <w:t>update</w:t>
+      </w:r>
+      <w:proofErr w:type="gramEnd"/>
+      <w:r>
+        <w:rPr>
+          <w:rFonts w:eastAsia="Times New Roman" w:cstheme="minorHAnsi"/>
+          <w:color w:val="000000" w:themeColor="text1"/>
+          <w:sz w:val="24"/>
+          <w:szCs w:val="24"/>
+        </w:rPr>
+        <w:t xml:space="preserve"> and enhance that program.   In this assignment you will start with an existing implementation of the classify triangle program that will be given to you.   You will also be given a starter test program that tests the classify triangle program, but those tests are not complete.  </w:t>
+      </w:r>
+    </w:p>
+    <w:p>
+      <w:pPr>
+        <w:numPr>
+          <w:ilvl w:val="0"/>
+          <w:numId w:val="1"/>
+        </w:numPr>
+        <w:shd w:val="clear" w:color="auto" w:fill="FFFFFF"/>
+        <w:spacing w:before="100" w:beforeAutospacing="1" w:after="100" w:afterAutospacing="1" w:line="240" w:lineRule="auto"/>
+        <w:ind w:left="1095"/>
+        <w:rPr>
+          <w:rFonts w:eastAsia="Times New Roman" w:cstheme="minorHAnsi"/>
+          <w:color w:val="000000" w:themeColor="text1"/>
+          <w:sz w:val="24"/>
+          <w:szCs w:val="24"/>
+        </w:rPr>
+      </w:pPr>
+      <w:r>
+        <w:rPr>
+          <w:rFonts w:eastAsia="Times New Roman" w:cstheme="minorHAnsi"/>
+          <w:color w:val="000000" w:themeColor="text1"/>
+          <w:sz w:val="24"/>
+          <w:szCs w:val="24"/>
+        </w:rPr>
+        <w:t>These are the two files:  Triangle.py and TestTriangle.py</w:t>
+      </w:r>
+    </w:p>
+    <w:p>
+      <w:pPr>
+        <w:numPr>
+          <w:ilvl w:val="1"/>
+          <w:numId w:val="1"/>
+        </w:numPr>
+        <w:shd w:val="clear" w:color="auto" w:fill="FFFFFF"/>
+        <w:spacing w:before="100" w:beforeAutospacing="1" w:after="100" w:afterAutospacing="1" w:line="240" w:lineRule="auto"/>
+        <w:ind w:left="2190"/>
+        <w:rPr>
+          <w:rFonts w:eastAsia="Times New Roman" w:cstheme="minorHAnsi"/>
+          <w:color w:val="000000" w:themeColor="text1"/>
+          <w:sz w:val="24"/>
+          <w:szCs w:val="24"/>
+        </w:rPr>
+      </w:pPr>
+      <w:hyperlink r:id="rId5" w:history="1">
+        <w:r>
+          <w:rPr>
+            <w:rFonts w:eastAsia="Times New Roman" w:cstheme="minorHAnsi"/>
+            <w:b/>
+            <w:bCs/>
+            <w:i/>
+            <w:iCs/>
+            <w:color w:val="000000" w:themeColor="text1"/>
+            <w:sz w:val="24"/>
+            <w:szCs w:val="24"/>
+            <w:u w:val="single"/>
+          </w:rPr>
+          <w:t>Triangle.py</w:t>
+        </w:r>
+      </w:hyperlink>
+      <w:r>
+        <w:rPr>
+          <w:rFonts w:eastAsia="Times New Roman" w:cstheme="minorHAnsi"/>
+          <w:b/>
+          <w:bCs/>
+          <w:i/>
+          <w:iCs/>
+          <w:color w:val="000000" w:themeColor="text1"/>
+          <w:sz w:val="24"/>
+          <w:szCs w:val="24"/>
+        </w:rPr>
+        <w:t> </w:t>
+      </w:r>
+      <w:r>
+        <w:rPr>
+          <w:rFonts w:eastAsia="Times New Roman" w:cstheme="minorHAnsi"/>
+          <w:color w:val="000000" w:themeColor="text1"/>
+          <w:sz w:val="24"/>
+          <w:szCs w:val="24"/>
+        </w:rPr>
+        <w:t>is a starter implementation of the triangle classification program.  </w:t>
+      </w:r>
+    </w:p>
+    <w:p>
+      <w:pPr>
+        <w:numPr>
+          <w:ilvl w:val="1"/>
+          <w:numId w:val="1"/>
+        </w:numPr>
+        <w:shd w:val="clear" w:color="auto" w:fill="FFFFFF"/>
+        <w:spacing w:before="100" w:beforeAutospacing="1" w:after="100" w:afterAutospacing="1" w:line="240" w:lineRule="auto"/>
+        <w:ind w:left="2190"/>
+        <w:rPr>
+          <w:rFonts w:eastAsia="Times New Roman" w:cstheme="minorHAnsi"/>
+          <w:color w:val="000000" w:themeColor="text1"/>
+          <w:sz w:val="24"/>
+          <w:szCs w:val="24"/>
+        </w:rPr>
+      </w:pPr>
+      <w:hyperlink r:id="rId6" w:history="1">
+        <w:r>
+          <w:rPr>
+            <w:rFonts w:eastAsia="Times New Roman" w:cstheme="minorHAnsi"/>
+            <w:b/>
+            <w:bCs/>
+            <w:i/>
+            <w:iCs/>
+            <w:color w:val="000000" w:themeColor="text1"/>
+            <w:sz w:val="24"/>
+            <w:szCs w:val="24"/>
+            <w:u w:val="single"/>
+          </w:rPr>
+          <w:t>TestTriangle.py</w:t>
+        </w:r>
+      </w:hyperlink>
+      <w:r>
+        <w:rPr>
+          <w:rFonts w:eastAsia="Times New Roman" w:cstheme="minorHAnsi"/>
+          <w:b/>
+          <w:bCs/>
+          <w:i/>
+          <w:iCs/>
+          <w:color w:val="000000" w:themeColor="text1"/>
+          <w:sz w:val="24"/>
+          <w:szCs w:val="24"/>
+        </w:rPr>
+        <w:t> </w:t>
+      </w:r>
+      <w:r>
+        <w:rPr>
+          <w:rFonts w:eastAsia="Times New Roman" w:cstheme="minorHAnsi"/>
+          <w:b/>
+          <w:bCs/>
+          <w:color w:val="000000" w:themeColor="text1"/>
+          <w:sz w:val="24"/>
+          <w:szCs w:val="24"/>
+        </w:rPr>
+        <w:t> c</w:t>
+      </w:r>
+      <w:r>
+        <w:rPr>
+          <w:rFonts w:eastAsia="Times New Roman" w:cstheme="minorHAnsi"/>
+          <w:color w:val="000000" w:themeColor="text1"/>
+          <w:sz w:val="24"/>
+          <w:szCs w:val="24"/>
+        </w:rPr>
+        <w:t xml:space="preserve">ontains a starter set of </w:t>
+      </w:r>
+      <w:proofErr w:type="spellStart"/>
+      <w:r>
+        <w:rPr>
+          <w:rFonts w:eastAsia="Times New Roman" w:cstheme="minorHAnsi"/>
+          <w:color w:val="000000" w:themeColor="text1"/>
+          <w:sz w:val="24"/>
+          <w:szCs w:val="24"/>
+        </w:rPr>
+        <w:t>unittest</w:t>
+      </w:r>
+      <w:proofErr w:type="spellEnd"/>
+      <w:r>
+        <w:rPr>
+          <w:rFonts w:eastAsia="Times New Roman" w:cstheme="minorHAnsi"/>
+          <w:color w:val="000000" w:themeColor="text1"/>
+          <w:sz w:val="24"/>
+          <w:szCs w:val="24"/>
+        </w:rPr>
+        <w:t xml:space="preserve"> test cases to test the </w:t>
+      </w:r>
+      <w:proofErr w:type="spellStart"/>
+      <w:proofErr w:type="gramStart"/>
+      <w:r>
+        <w:rPr>
+          <w:rFonts w:eastAsia="Times New Roman" w:cstheme="minorHAnsi"/>
+          <w:color w:val="000000" w:themeColor="text1"/>
+          <w:sz w:val="24"/>
+          <w:szCs w:val="24"/>
+        </w:rPr>
+        <w:t>classifyTriangle</w:t>
+      </w:r>
+      <w:proofErr w:type="spellEnd"/>
+      <w:r>
+        <w:rPr>
+          <w:rFonts w:eastAsia="Times New Roman" w:cstheme="minorHAnsi"/>
+          <w:color w:val="000000" w:themeColor="text1"/>
+          <w:sz w:val="24"/>
+          <w:szCs w:val="24"/>
+        </w:rPr>
+        <w:t>(</w:t>
+      </w:r>
+      <w:proofErr w:type="gramEnd"/>
+      <w:r>
+        <w:rPr>
+          <w:rFonts w:eastAsia="Times New Roman" w:cstheme="minorHAnsi"/>
+          <w:color w:val="000000" w:themeColor="text1"/>
+          <w:sz w:val="24"/>
+          <w:szCs w:val="24"/>
+        </w:rPr>
+        <w:t>) function in the file Triangle.py file.   </w:t>
+      </w:r>
+    </w:p>
+    <w:p>
+      <w:pPr>
+        <w:shd w:val="clear" w:color="auto" w:fill="FFFFFF"/>
+        <w:spacing w:before="180" w:after="180" w:line="240" w:lineRule="auto"/>
+        <w:rPr>
+          <w:rFonts w:eastAsia="Times New Roman" w:cstheme="minorHAnsi"/>
+          <w:color w:val="000000" w:themeColor="text1"/>
+          <w:sz w:val="24"/>
+          <w:szCs w:val="24"/>
+        </w:rPr>
+      </w:pPr>
+      <w:proofErr w:type="gramStart"/>
+      <w:r>
+        <w:rPr>
+          <w:rFonts w:eastAsia="Times New Roman" w:cstheme="minorHAnsi"/>
+          <w:color w:val="000000" w:themeColor="text1"/>
+          <w:sz w:val="24"/>
+          <w:szCs w:val="24"/>
+        </w:rPr>
+        <w:t>In order to</w:t>
+      </w:r>
+      <w:proofErr w:type="gramEnd"/>
+      <w:r>
+        <w:rPr>
+          <w:rFonts w:eastAsia="Times New Roman" w:cstheme="minorHAnsi"/>
+          <w:color w:val="000000" w:themeColor="text1"/>
+          <w:sz w:val="24"/>
+          <w:szCs w:val="24"/>
+        </w:rPr>
+        <w:t xml:space="preserve"> determine if the program is correctly implemented, you will need to update the set of test cases in the test program.  You will need to update the test program until you feel that your tests adequately test </w:t>
+      </w:r>
+      <w:proofErr w:type="gramStart"/>
+      <w:r>
+        <w:rPr>
+          <w:rFonts w:eastAsia="Times New Roman" w:cstheme="minorHAnsi"/>
+          <w:color w:val="000000" w:themeColor="text1"/>
+          <w:sz w:val="24"/>
+          <w:szCs w:val="24"/>
+        </w:rPr>
+        <w:t>all of</w:t>
+      </w:r>
+      <w:proofErr w:type="gramEnd"/>
+      <w:r>
+        <w:rPr>
+          <w:rFonts w:eastAsia="Times New Roman" w:cstheme="minorHAnsi"/>
+          <w:color w:val="000000" w:themeColor="text1"/>
+          <w:sz w:val="24"/>
+          <w:szCs w:val="24"/>
+        </w:rPr>
+        <w:t xml:space="preserve"> the conditions.   Then you should run the complete set of tests against the original triangle program to see how correct the triangle program is.    Capture and then report on those results in a formal test report described below.   For this first part you should not make any changes to the classify triangle program.  You should only change the test program.</w:t>
+      </w:r>
+    </w:p>
+    <w:p>
+      <w:pPr>
+        <w:shd w:val="clear" w:color="auto" w:fill="FFFFFF"/>
+        <w:spacing w:before="180" w:after="180" w:line="240" w:lineRule="auto"/>
+        <w:rPr>
+          <w:rFonts w:eastAsia="Times New Roman" w:cstheme="minorHAnsi"/>
+          <w:color w:val="000000" w:themeColor="text1"/>
+          <w:sz w:val="24"/>
+          <w:szCs w:val="24"/>
+        </w:rPr>
+      </w:pPr>
+      <w:r>
+        <w:rPr>
+          <w:rFonts w:eastAsia="Times New Roman" w:cstheme="minorHAnsi"/>
+          <w:color w:val="000000" w:themeColor="text1"/>
+          <w:sz w:val="24"/>
+          <w:szCs w:val="24"/>
+        </w:rPr>
+        <w:t xml:space="preserve">Based on the results of your initial tests, you will then update the classify triangle program to fix all defects.  Continue to run the test cases as you fix defects until </w:t>
+      </w:r>
+      <w:proofErr w:type="gramStart"/>
+      <w:r>
+        <w:rPr>
+          <w:rFonts w:eastAsia="Times New Roman" w:cstheme="minorHAnsi"/>
+          <w:color w:val="000000" w:themeColor="text1"/>
+          <w:sz w:val="24"/>
+          <w:szCs w:val="24"/>
+        </w:rPr>
+        <w:t>all of</w:t>
+      </w:r>
+      <w:proofErr w:type="gramEnd"/>
+      <w:r>
+        <w:rPr>
+          <w:rFonts w:eastAsia="Times New Roman" w:cstheme="minorHAnsi"/>
+          <w:color w:val="000000" w:themeColor="text1"/>
+          <w:sz w:val="24"/>
+          <w:szCs w:val="24"/>
+        </w:rPr>
+        <w:t xml:space="preserve"> the defects have been fixed.   Run one final execution of the test program and capture and then report on those results in a formal test report described below.   </w:t>
+      </w:r>
+    </w:p>
+    <w:p>
+      <w:pPr>
+        <w:shd w:val="clear" w:color="auto" w:fill="FFFFFF"/>
+        <w:spacing w:before="180" w:after="180" w:line="240" w:lineRule="auto"/>
+        <w:rPr>
+          <w:rFonts w:eastAsia="Times New Roman" w:cstheme="minorHAnsi"/>
+          <w:color w:val="000000" w:themeColor="text1"/>
+          <w:sz w:val="24"/>
+          <w:szCs w:val="24"/>
+        </w:rPr>
+      </w:pPr>
+      <w:r>
+        <w:rPr>
+          <w:rFonts w:eastAsia="Times New Roman" w:cstheme="minorHAnsi"/>
+          <w:b/>
+          <w:bCs/>
+          <w:color w:val="000000" w:themeColor="text1"/>
+          <w:sz w:val="24"/>
+          <w:szCs w:val="24"/>
+        </w:rPr>
+        <w:t xml:space="preserve">Author: </w:t>
+      </w:r>
+      <w:r>
+        <w:rPr>
+          <w:rFonts w:eastAsia="Times New Roman" w:cstheme="minorHAnsi"/>
+          <w:color w:val="000000" w:themeColor="text1"/>
+          <w:sz w:val="24"/>
+          <w:szCs w:val="24"/>
+        </w:rPr>
+        <w:t>Frank DiGiacomo</w:t>
+      </w:r>
+    </w:p>
+    <w:p>
+      <w:pPr>
+        <w:shd w:val="clear" w:color="auto" w:fill="FFFFFF"/>
+        <w:spacing w:before="180" w:after="180" w:line="240" w:lineRule="auto"/>
+        <w:rPr>
+          <w:rFonts w:eastAsia="Times New Roman" w:cstheme="minorHAnsi"/>
+          <w:color w:val="000000" w:themeColor="text1"/>
+          <w:sz w:val="24"/>
+          <w:szCs w:val="24"/>
+        </w:rPr>
+      </w:pPr>
+      <w:r>
+        <w:rPr>
+          <w:rFonts w:eastAsia="Times New Roman" w:cstheme="minorHAnsi"/>
+          <w:b/>
+          <w:bCs/>
+          <w:color w:val="000000" w:themeColor="text1"/>
+          <w:sz w:val="24"/>
+          <w:szCs w:val="24"/>
+        </w:rPr>
+        <w:t xml:space="preserve">Summary: </w:t>
+      </w:r>
+      <w:r>
+        <w:rPr>
+          <w:rFonts w:eastAsia="Times New Roman" w:cstheme="minorHAnsi"/>
+          <w:color w:val="000000" w:themeColor="text1"/>
+          <w:sz w:val="24"/>
+          <w:szCs w:val="24"/>
+        </w:rPr>
+        <w:t xml:space="preserve">Before fixing all the bugs in the </w:t>
+      </w:r>
+      <w:proofErr w:type="spellStart"/>
+      <w:r>
+        <w:rPr>
+          <w:rFonts w:eastAsia="Times New Roman" w:cstheme="minorHAnsi"/>
+          <w:color w:val="000000" w:themeColor="text1"/>
+          <w:sz w:val="24"/>
+          <w:szCs w:val="24"/>
+        </w:rPr>
+        <w:t>classifyTriangle</w:t>
+      </w:r>
+      <w:proofErr w:type="spellEnd"/>
+      <w:r>
+        <w:rPr>
+          <w:rFonts w:eastAsia="Times New Roman" w:cstheme="minorHAnsi"/>
+          <w:color w:val="000000" w:themeColor="text1"/>
+          <w:sz w:val="24"/>
+          <w:szCs w:val="24"/>
+        </w:rPr>
+        <w:t xml:space="preserve"> function, all test cases failed due to a false invalid input. After fixing the bugs, all test cases passed except one. The one that failed was testing a 1,2,3 triangle to be Scalene. 1,2,3 returned “</w:t>
+      </w:r>
+      <w:proofErr w:type="spellStart"/>
+      <w:r>
+        <w:rPr>
+          <w:rFonts w:eastAsia="Times New Roman" w:cstheme="minorHAnsi"/>
+          <w:color w:val="000000" w:themeColor="text1"/>
+          <w:sz w:val="24"/>
+          <w:szCs w:val="24"/>
+        </w:rPr>
+        <w:t>NotATrianlge</w:t>
+      </w:r>
+      <w:proofErr w:type="spellEnd"/>
+      <w:r>
+        <w:rPr>
+          <w:rFonts w:eastAsia="Times New Roman" w:cstheme="minorHAnsi"/>
+          <w:color w:val="000000" w:themeColor="text1"/>
+          <w:sz w:val="24"/>
+          <w:szCs w:val="24"/>
+        </w:rPr>
+        <w:t xml:space="preserve">” which is </w:t>
+      </w:r>
+      <w:proofErr w:type="gramStart"/>
+      <w:r>
+        <w:rPr>
+          <w:rFonts w:eastAsia="Times New Roman" w:cstheme="minorHAnsi"/>
+          <w:color w:val="000000" w:themeColor="text1"/>
+          <w:sz w:val="24"/>
+          <w:szCs w:val="24"/>
+        </w:rPr>
+        <w:t>actually correct</w:t>
+      </w:r>
+      <w:proofErr w:type="gramEnd"/>
+      <w:r>
+        <w:rPr>
+          <w:rFonts w:eastAsia="Times New Roman" w:cstheme="minorHAnsi"/>
+          <w:color w:val="000000" w:themeColor="text1"/>
+          <w:sz w:val="24"/>
+          <w:szCs w:val="24"/>
+        </w:rPr>
+        <w:t>, so I had to fix that test case.</w:t>
+      </w:r>
+    </w:p>
+    <w:p>
+      <w:pPr>
+        <w:shd w:val="clear" w:color="auto" w:fill="FFFFFF"/>
+        <w:spacing w:before="180" w:after="180" w:line="240" w:lineRule="auto"/>
+        <w:rPr>
+          <w:rFonts w:eastAsia="Times New Roman" w:cstheme="minorHAnsi"/>
+          <w:color w:val="000000" w:themeColor="text1"/>
+          <w:sz w:val="24"/>
+          <w:szCs w:val="24"/>
+        </w:rPr>
+      </w:pPr>
+      <w:r>
+        <w:rPr>
+          <w:rFonts w:eastAsia="Times New Roman" w:cstheme="minorHAnsi"/>
+          <w:b/>
+          <w:bCs/>
+          <w:color w:val="000000" w:themeColor="text1"/>
+          <w:sz w:val="24"/>
+          <w:szCs w:val="24"/>
+        </w:rPr>
+        <w:t xml:space="preserve">Honor Pledge: </w:t>
+      </w:r>
+      <w:r>
+        <w:rPr>
+          <w:rFonts w:eastAsia="Times New Roman" w:cstheme="minorHAnsi"/>
+          <w:color w:val="000000" w:themeColor="text1"/>
+          <w:sz w:val="24"/>
+          <w:szCs w:val="24"/>
+        </w:rPr>
+        <w:t>I pledge my honor that I have abided by the stevens honor system – Frank DiGiacomo</w:t>
+      </w:r>
+    </w:p>
+    <w:p>
+      <w:pPr>
+        <w:shd w:val="clear" w:color="auto" w:fill="FFFFFF"/>
+        <w:spacing w:before="180" w:after="180" w:line="240" w:lineRule="auto"/>
+        <w:rPr>
+          <w:rFonts w:eastAsia="Times New Roman" w:cstheme="minorHAnsi"/>
+          <w:b/>
+          <w:bCs/>
+          <w:color w:val="000000" w:themeColor="text1"/>
+          <w:sz w:val="24"/>
+          <w:szCs w:val="24"/>
+        </w:rPr>
+      </w:pPr>
+      <w:r>
+        <w:rPr>
+          <w:rFonts w:eastAsia="Times New Roman" w:cstheme="minorHAnsi"/>
+          <w:b/>
+          <w:bCs/>
+          <w:color w:val="000000" w:themeColor="text1"/>
+          <w:sz w:val="24"/>
+          <w:szCs w:val="24"/>
+        </w:rPr>
+        <w:t>Detailed Results:</w:t>
+      </w:r>
+    </w:p>
+    <w:p>
+      <w:pPr>
+        <w:shd w:val="clear" w:color="auto" w:fill="FFFFFF"/>
+        <w:spacing w:before="180" w:after="180" w:line="240" w:lineRule="auto"/>
+        <w:rPr>
+          <w:rFonts w:eastAsia="Times New Roman" w:cstheme="minorHAnsi"/>
+          <w:color w:val="000000" w:themeColor="text1"/>
+          <w:sz w:val="24"/>
+          <w:szCs w:val="24"/>
+        </w:rPr>
+      </w:pPr>
+      <w:r>
+        <w:rPr>
+          <w:rFonts w:eastAsia="Times New Roman" w:cstheme="minorHAnsi"/>
+          <w:color w:val="000000" w:themeColor="text1"/>
+          <w:sz w:val="24"/>
+          <w:szCs w:val="24"/>
+        </w:rPr>
+        <w:t>I assumed before fixing the bugs in the main file, that all my test cases would work and pass. I this case, it didn’t because I made an error in my test. This just shows that constant testing is necessary to make sure the code is 100% correct before publishing to master code base or a system.</w:t>
+      </w:r>
+    </w:p>
+    <w:p>
+      <w:pPr>
+        <w:shd w:val="clear" w:color="auto" w:fill="FFFFFF"/>
+        <w:spacing w:before="180" w:after="180" w:line="240" w:lineRule="auto"/>
+        <w:rPr>
+          <w:rFonts w:eastAsia="Times New Roman" w:cstheme="minorHAnsi"/>
+          <w:color w:val="000000" w:themeColor="text1"/>
+          <w:sz w:val="24"/>
+          <w:szCs w:val="24"/>
+        </w:rPr>
+      </w:pPr>
+      <w:r>
+        <w:rPr>
+          <w:rFonts w:eastAsia="Times New Roman" w:cstheme="minorHAnsi"/>
+          <w:color w:val="000000" w:themeColor="text1"/>
+          <w:sz w:val="24"/>
+          <w:szCs w:val="24"/>
+        </w:rPr>
+        <w:t>For inputs, I just used simple integers since any other input will throw an error.</w:t>
+      </w:r>
+    </w:p>
+    <w:p>
+      <w:pPr>
+        <w:rPr>
+          <w:b/>
+          <w:bCs/>
+          <w:sz w:val="24"/>
+          <w:szCs w:val="24"/>
+        </w:rPr>
+      </w:pPr>
+    </w:p>
+    <w:p>
+      <w:pPr>
+        <w:rPr>
+          <w:b/>
+          <w:bCs/>
+          <w:sz w:val="24"/>
+          <w:szCs w:val="24"/>
+        </w:rPr>
+      </w:pPr>
+      <w:r>
+        <w:rPr>
+          <w:b/>
+          <w:bCs/>
+          <w:sz w:val="24"/>
+          <w:szCs w:val="24"/>
+        </w:rPr>
+        <w:lastRenderedPageBreak/>
         <w:t>Initial</w:t>
       </w:r>
       <w:r>
@@ -1294,6 +1879,615 @@
       <w:pPr>
         <w:spacing w:line="480" w:lineRule="auto"/>
         <w:rPr>
+          <w:b/>
+          <w:bCs/>
+          <w:sz w:val="24"/>
+          <w:szCs w:val="24"/>
+        </w:rPr>
+      </w:pPr>
+      <w:r>
+        <w:rPr>
+          <w:b/>
+          <w:bCs/>
+          <w:sz w:val="24"/>
+          <w:szCs w:val="24"/>
+        </w:rPr>
+        <w:t>Results Summary:</w:t>
+      </w:r>
+    </w:p>
+    <w:tbl>
+      <w:tblPr>
+        <w:tblStyle w:val="TableGrid"/>
+        <w:tblW w:w="0" w:type="auto"/>
+        <w:tblLook w:val="04A0" w:firstRow="1" w:lastRow="0" w:firstColumn="1" w:lastColumn="0" w:noHBand="0" w:noVBand="1"/>
+      </w:tblPr>
+      <w:tblGrid>
+        <w:gridCol w:w="2337"/>
+        <w:gridCol w:w="2337"/>
+        <w:gridCol w:w="2338"/>
+        <w:gridCol w:w="2338"/>
+      </w:tblGrid>
+      <w:tr>
+        <w:tc>
+          <w:tcPr>
+            <w:tcW w:w="2337" w:type="dxa"/>
+          </w:tcPr>
+          <w:p>
+            <w:pPr>
+              <w:spacing w:line="480" w:lineRule="auto"/>
+              <w:jc w:val="center"/>
+              <w:rPr>
+                <w:sz w:val="24"/>
+                <w:szCs w:val="24"/>
+              </w:rPr>
+            </w:pPr>
+          </w:p>
+        </w:tc>
+        <w:tc>
+          <w:tcPr>
+            <w:tcW w:w="2337" w:type="dxa"/>
+          </w:tcPr>
+          <w:p>
+            <w:pPr>
+              <w:spacing w:line="480" w:lineRule="auto"/>
+              <w:jc w:val="center"/>
+              <w:rPr>
+                <w:sz w:val="24"/>
+                <w:szCs w:val="24"/>
+              </w:rPr>
+            </w:pPr>
+            <w:r>
+              <w:rPr>
+                <w:sz w:val="24"/>
+                <w:szCs w:val="24"/>
+              </w:rPr>
+              <w:t>Test Run 1</w:t>
+            </w:r>
+          </w:p>
+        </w:tc>
+        <w:tc>
+          <w:tcPr>
+            <w:tcW w:w="2338" w:type="dxa"/>
+          </w:tcPr>
+          <w:p>
+            <w:pPr>
+              <w:spacing w:line="480" w:lineRule="auto"/>
+              <w:jc w:val="center"/>
+              <w:rPr>
+                <w:sz w:val="24"/>
+                <w:szCs w:val="24"/>
+              </w:rPr>
+            </w:pPr>
+            <w:r>
+              <w:rPr>
+                <w:sz w:val="24"/>
+                <w:szCs w:val="24"/>
+              </w:rPr>
+              <w:t>Test Run 2</w:t>
+            </w:r>
+          </w:p>
+        </w:tc>
+        <w:tc>
+          <w:tcPr>
+            <w:tcW w:w="2338" w:type="dxa"/>
+          </w:tcPr>
+          <w:p>
+            <w:pPr>
+              <w:spacing w:line="480" w:lineRule="auto"/>
+              <w:jc w:val="center"/>
+              <w:rPr>
+                <w:sz w:val="24"/>
+                <w:szCs w:val="24"/>
+              </w:rPr>
+            </w:pPr>
+            <w:r>
+              <w:rPr>
+                <w:sz w:val="24"/>
+                <w:szCs w:val="24"/>
+              </w:rPr>
+              <w:t>Test Run 3</w:t>
+            </w:r>
+          </w:p>
+        </w:tc>
+      </w:tr>
+      <w:tr>
+        <w:tc>
+          <w:tcPr>
+            <w:tcW w:w="2337" w:type="dxa"/>
+          </w:tcPr>
+          <w:p>
+            <w:pPr>
+              <w:spacing w:line="480" w:lineRule="auto"/>
+              <w:jc w:val="center"/>
+              <w:rPr>
+                <w:sz w:val="24"/>
+                <w:szCs w:val="24"/>
+              </w:rPr>
+            </w:pPr>
+            <w:r>
+              <w:rPr>
+                <w:sz w:val="24"/>
+                <w:szCs w:val="24"/>
+              </w:rPr>
+              <w:t>Tests Planned</w:t>
+            </w:r>
+          </w:p>
+        </w:tc>
+        <w:tc>
+          <w:tcPr>
+            <w:tcW w:w="2337" w:type="dxa"/>
+          </w:tcPr>
+          <w:p>
+            <w:pPr>
+              <w:spacing w:line="480" w:lineRule="auto"/>
+              <w:jc w:val="center"/>
+              <w:rPr>
+                <w:sz w:val="24"/>
+                <w:szCs w:val="24"/>
+              </w:rPr>
+            </w:pPr>
+            <w:r>
+              <w:rPr>
+                <w:sz w:val="24"/>
+                <w:szCs w:val="24"/>
+              </w:rPr>
+              <w:t>3</w:t>
+            </w:r>
+          </w:p>
+        </w:tc>
+        <w:tc>
+          <w:tcPr>
+            <w:tcW w:w="2338" w:type="dxa"/>
+          </w:tcPr>
+          <w:p>
+            <w:pPr>
+              <w:spacing w:line="480" w:lineRule="auto"/>
+              <w:jc w:val="center"/>
+              <w:rPr>
+                <w:sz w:val="24"/>
+                <w:szCs w:val="24"/>
+              </w:rPr>
+            </w:pPr>
+            <w:r>
+              <w:rPr>
+                <w:sz w:val="24"/>
+                <w:szCs w:val="24"/>
+              </w:rPr>
+              <w:t>17</w:t>
+            </w:r>
+          </w:p>
+        </w:tc>
+        <w:tc>
+          <w:tcPr>
+            <w:tcW w:w="2338" w:type="dxa"/>
+          </w:tcPr>
+          <w:p>
+            <w:pPr>
+              <w:spacing w:line="480" w:lineRule="auto"/>
+              <w:jc w:val="center"/>
+              <w:rPr>
+                <w:sz w:val="24"/>
+                <w:szCs w:val="24"/>
+              </w:rPr>
+            </w:pPr>
+            <w:r>
+              <w:rPr>
+                <w:sz w:val="24"/>
+                <w:szCs w:val="24"/>
+              </w:rPr>
+              <w:t>17</w:t>
+            </w:r>
+          </w:p>
+        </w:tc>
+      </w:tr>
+      <w:tr>
+        <w:tc>
+          <w:tcPr>
+            <w:tcW w:w="2337" w:type="dxa"/>
+          </w:tcPr>
+          <w:p>
+            <w:pPr>
+              <w:spacing w:line="480" w:lineRule="auto"/>
+              <w:jc w:val="center"/>
+              <w:rPr>
+                <w:sz w:val="24"/>
+                <w:szCs w:val="24"/>
+              </w:rPr>
+            </w:pPr>
+            <w:r>
+              <w:rPr>
+                <w:sz w:val="24"/>
+                <w:szCs w:val="24"/>
+              </w:rPr>
+              <w:t>Tests Executed</w:t>
+            </w:r>
+          </w:p>
+        </w:tc>
+        <w:tc>
+          <w:tcPr>
+            <w:tcW w:w="2337" w:type="dxa"/>
+          </w:tcPr>
+          <w:p>
+            <w:pPr>
+              <w:spacing w:line="480" w:lineRule="auto"/>
+              <w:jc w:val="center"/>
+              <w:rPr>
+                <w:sz w:val="24"/>
+                <w:szCs w:val="24"/>
+              </w:rPr>
+            </w:pPr>
+            <w:r>
+              <w:rPr>
+                <w:sz w:val="24"/>
+                <w:szCs w:val="24"/>
+              </w:rPr>
+              <w:t>3</w:t>
+            </w:r>
+          </w:p>
+        </w:tc>
+        <w:tc>
+          <w:tcPr>
+            <w:tcW w:w="2338" w:type="dxa"/>
+          </w:tcPr>
+          <w:p>
+            <w:pPr>
+              <w:spacing w:line="480" w:lineRule="auto"/>
+              <w:jc w:val="center"/>
+              <w:rPr>
+                <w:sz w:val="24"/>
+                <w:szCs w:val="24"/>
+              </w:rPr>
+            </w:pPr>
+            <w:r>
+              <w:rPr>
+                <w:sz w:val="24"/>
+                <w:szCs w:val="24"/>
+              </w:rPr>
+              <w:t>17</w:t>
+            </w:r>
+          </w:p>
+        </w:tc>
+        <w:tc>
+          <w:tcPr>
+            <w:tcW w:w="2338" w:type="dxa"/>
+          </w:tcPr>
+          <w:p>
+            <w:pPr>
+              <w:spacing w:line="480" w:lineRule="auto"/>
+              <w:jc w:val="center"/>
+              <w:rPr>
+                <w:sz w:val="24"/>
+                <w:szCs w:val="24"/>
+              </w:rPr>
+            </w:pPr>
+            <w:r>
+              <w:rPr>
+                <w:sz w:val="24"/>
+                <w:szCs w:val="24"/>
+              </w:rPr>
+              <w:t>17</w:t>
+            </w:r>
+          </w:p>
+        </w:tc>
+      </w:tr>
+      <w:tr>
+        <w:tc>
+          <w:tcPr>
+            <w:tcW w:w="2337" w:type="dxa"/>
+          </w:tcPr>
+          <w:p>
+            <w:pPr>
+              <w:spacing w:line="480" w:lineRule="auto"/>
+              <w:jc w:val="center"/>
+              <w:rPr>
+                <w:sz w:val="24"/>
+                <w:szCs w:val="24"/>
+              </w:rPr>
+            </w:pPr>
+            <w:r>
+              <w:rPr>
+                <w:sz w:val="24"/>
+                <w:szCs w:val="24"/>
+              </w:rPr>
+              <w:t>Tests Passed</w:t>
+            </w:r>
+          </w:p>
+        </w:tc>
+        <w:tc>
+          <w:tcPr>
+            <w:tcW w:w="2337" w:type="dxa"/>
+          </w:tcPr>
+          <w:p>
+            <w:pPr>
+              <w:spacing w:line="480" w:lineRule="auto"/>
+              <w:jc w:val="center"/>
+              <w:rPr>
+                <w:sz w:val="24"/>
+                <w:szCs w:val="24"/>
+              </w:rPr>
+            </w:pPr>
+            <w:r>
+              <w:rPr>
+                <w:sz w:val="24"/>
+                <w:szCs w:val="24"/>
+              </w:rPr>
+              <w:t>0</w:t>
+            </w:r>
+          </w:p>
+        </w:tc>
+        <w:tc>
+          <w:tcPr>
+            <w:tcW w:w="2338" w:type="dxa"/>
+          </w:tcPr>
+          <w:p>
+            <w:pPr>
+              <w:spacing w:line="480" w:lineRule="auto"/>
+              <w:jc w:val="center"/>
+              <w:rPr>
+                <w:sz w:val="24"/>
+                <w:szCs w:val="24"/>
+              </w:rPr>
+            </w:pPr>
+            <w:r>
+              <w:rPr>
+                <w:sz w:val="24"/>
+                <w:szCs w:val="24"/>
+              </w:rPr>
+              <w:t>16</w:t>
+            </w:r>
+          </w:p>
+        </w:tc>
+        <w:tc>
+          <w:tcPr>
+            <w:tcW w:w="2338" w:type="dxa"/>
+          </w:tcPr>
+          <w:p>
+            <w:pPr>
+              <w:spacing w:line="480" w:lineRule="auto"/>
+              <w:jc w:val="center"/>
+              <w:rPr>
+                <w:sz w:val="24"/>
+                <w:szCs w:val="24"/>
+              </w:rPr>
+            </w:pPr>
+            <w:r>
+              <w:rPr>
+                <w:sz w:val="24"/>
+                <w:szCs w:val="24"/>
+              </w:rPr>
+              <w:t>17</w:t>
+            </w:r>
+          </w:p>
+        </w:tc>
+      </w:tr>
+      <w:tr>
+        <w:tc>
+          <w:tcPr>
+            <w:tcW w:w="2337" w:type="dxa"/>
+          </w:tcPr>
+          <w:p>
+            <w:pPr>
+              <w:spacing w:line="480" w:lineRule="auto"/>
+              <w:jc w:val="center"/>
+              <w:rPr>
+                <w:sz w:val="24"/>
+                <w:szCs w:val="24"/>
+              </w:rPr>
+            </w:pPr>
+            <w:r>
+              <w:rPr>
+                <w:sz w:val="24"/>
+                <w:szCs w:val="24"/>
+              </w:rPr>
+              <w:t>Defects Found</w:t>
+            </w:r>
+          </w:p>
+        </w:tc>
+        <w:tc>
+          <w:tcPr>
+            <w:tcW w:w="2337" w:type="dxa"/>
+          </w:tcPr>
+          <w:p>
+            <w:pPr>
+              <w:spacing w:line="480" w:lineRule="auto"/>
+              <w:jc w:val="center"/>
+              <w:rPr>
+                <w:sz w:val="24"/>
+                <w:szCs w:val="24"/>
+              </w:rPr>
+            </w:pPr>
+            <w:r>
+              <w:rPr>
+                <w:sz w:val="24"/>
+                <w:szCs w:val="24"/>
+              </w:rPr>
+              <w:t>4</w:t>
+            </w:r>
+          </w:p>
+        </w:tc>
+        <w:tc>
+          <w:tcPr>
+            <w:tcW w:w="2338" w:type="dxa"/>
+          </w:tcPr>
+          <w:p>
+            <w:pPr>
+              <w:spacing w:line="480" w:lineRule="auto"/>
+              <w:jc w:val="center"/>
+              <w:rPr>
+                <w:sz w:val="24"/>
+                <w:szCs w:val="24"/>
+              </w:rPr>
+            </w:pPr>
+            <w:r>
+              <w:rPr>
+                <w:sz w:val="24"/>
+                <w:szCs w:val="24"/>
+              </w:rPr>
+              <w:t>1</w:t>
+            </w:r>
+          </w:p>
+        </w:tc>
+        <w:tc>
+          <w:tcPr>
+            <w:tcW w:w="2338" w:type="dxa"/>
+          </w:tcPr>
+          <w:p>
+            <w:pPr>
+              <w:spacing w:line="480" w:lineRule="auto"/>
+              <w:jc w:val="center"/>
+              <w:rPr>
+                <w:sz w:val="24"/>
+                <w:szCs w:val="24"/>
+              </w:rPr>
+            </w:pPr>
+            <w:r>
+              <w:rPr>
+                <w:sz w:val="24"/>
+                <w:szCs w:val="24"/>
+              </w:rPr>
+              <w:t>0</w:t>
+            </w:r>
+          </w:p>
+        </w:tc>
+      </w:tr>
+      <w:tr>
+        <w:tc>
+          <w:tcPr>
+            <w:tcW w:w="2337" w:type="dxa"/>
+          </w:tcPr>
+          <w:p>
+            <w:pPr>
+              <w:spacing w:line="480" w:lineRule="auto"/>
+              <w:jc w:val="center"/>
+              <w:rPr>
+                <w:sz w:val="24"/>
+                <w:szCs w:val="24"/>
+              </w:rPr>
+            </w:pPr>
+            <w:r>
+              <w:rPr>
+                <w:sz w:val="24"/>
+                <w:szCs w:val="24"/>
+              </w:rPr>
+              <w:t>Defects Fixed</w:t>
+            </w:r>
+          </w:p>
+        </w:tc>
+        <w:tc>
+          <w:tcPr>
+            <w:tcW w:w="2337" w:type="dxa"/>
+          </w:tcPr>
+          <w:p>
+            <w:pPr>
+              <w:spacing w:line="480" w:lineRule="auto"/>
+              <w:jc w:val="center"/>
+              <w:rPr>
+                <w:sz w:val="24"/>
+                <w:szCs w:val="24"/>
+              </w:rPr>
+            </w:pPr>
+            <w:r>
+              <w:rPr>
+                <w:sz w:val="24"/>
+                <w:szCs w:val="24"/>
+              </w:rPr>
+              <w:t>4</w:t>
+            </w:r>
+          </w:p>
+        </w:tc>
+        <w:tc>
+          <w:tcPr>
+            <w:tcW w:w="2338" w:type="dxa"/>
+          </w:tcPr>
+          <w:p>
+            <w:pPr>
+              <w:spacing w:line="480" w:lineRule="auto"/>
+              <w:jc w:val="center"/>
+              <w:rPr>
+                <w:sz w:val="24"/>
+                <w:szCs w:val="24"/>
+              </w:rPr>
+            </w:pPr>
+            <w:r>
+              <w:rPr>
+                <w:sz w:val="24"/>
+                <w:szCs w:val="24"/>
+              </w:rPr>
+              <w:t>1</w:t>
+            </w:r>
+          </w:p>
+        </w:tc>
+        <w:tc>
+          <w:tcPr>
+            <w:tcW w:w="2338" w:type="dxa"/>
+          </w:tcPr>
+          <w:p>
+            <w:pPr>
+              <w:spacing w:line="480" w:lineRule="auto"/>
+              <w:jc w:val="center"/>
+              <w:rPr>
+                <w:sz w:val="24"/>
+                <w:szCs w:val="24"/>
+              </w:rPr>
+            </w:pPr>
+            <w:r>
+              <w:rPr>
+                <w:sz w:val="24"/>
+                <w:szCs w:val="24"/>
+              </w:rPr>
+              <w:t>0</w:t>
+            </w:r>
+          </w:p>
+        </w:tc>
+      </w:tr>
+    </w:tbl>
+    <w:p>
+      <w:pPr>
+        <w:spacing w:line="240" w:lineRule="auto"/>
+        <w:rPr>
+          <w:sz w:val="24"/>
+          <w:szCs w:val="24"/>
+        </w:rPr>
+      </w:pPr>
+      <w:proofErr w:type="spellStart"/>
+      <w:r>
+        <w:rPr>
+          <w:sz w:val="24"/>
+          <w:szCs w:val="24"/>
+        </w:rPr>
+        <w:lastRenderedPageBreak/>
+        <w:t>Github</w:t>
+      </w:r>
+      <w:proofErr w:type="spellEnd"/>
+      <w:r>
+        <w:rPr>
+          <w:sz w:val="24"/>
+          <w:szCs w:val="24"/>
+        </w:rPr>
+        <w:t xml:space="preserve"> Repo: </w:t>
+      </w:r>
+      <w:hyperlink r:id="rId7" w:history="1">
+        <w:r>
+          <w:rPr>
+            <w:rStyle w:val="Hyperlink"/>
+            <w:sz w:val="24"/>
+            <w:szCs w:val="24"/>
+          </w:rPr>
+          <w:t>https://github.com/frankied003/sw567</w:t>
+        </w:r>
+      </w:hyperlink>
+      <w:r>
+        <w:rPr>
+          <w:sz w:val="24"/>
+          <w:szCs w:val="24"/>
+        </w:rPr>
+        <w:t xml:space="preserve"> (I put everything in main repo since I don’t want so many repos in my account. I would’ve created a different account, but since I do a lot of work outside of school, it would be tedious to keep switching back and forth between accounts)</w:t>
+      </w:r>
+    </w:p>
+    <w:p>
+      <w:pPr>
+        <w:spacing w:line="480" w:lineRule="auto"/>
+        <w:rPr>
           <w:sz w:val="24"/>
           <w:szCs w:val="24"/>
         </w:rPr>
@@ -1307,6 +2501,163 @@
     </w:sectPr>
   </w:body>
 </w:document>
+</file>
+
+<file path=word/numbering.xml><?xml version="1.0" encoding="utf-8"?>
+<w:numbering xmlns:wpc="http://schemas.microsoft.com/office/word/2010/wordprocessingCanvas" xmlns:cx="http://schemas.microsoft.com/office/drawing/2014/chartex" xmlns:cx1="http://schemas.microsoft.com/office/drawing/2015/9/8/chartex" xmlns:cx2="http://schemas.microsoft.com/office/drawing/2015/10/21/chartex" xmlns:cx3="http://schemas.microsoft.com/office/drawing/2016/5/9/chartex" xmlns:cx4="http://schemas.microsoft.com/office/drawing/2016/5/10/chartex" xmlns:cx5="http://schemas.microsoft.com/office/drawing/2016/5/11/chartex" xmlns:cx6="http://schemas.microsoft.com/office/drawing/2016/5/12/chartex" xmlns:cx7="http://schemas.microsoft.com/office/drawing/2016/5/13/chartex" xmlns:cx8="http://schemas.microsoft.com/office/drawing/2016/5/14/chartex" xmlns:mc="http://schemas.openxmlformats.org/markup-compatibility/2006" xmlns:aink="http://schemas.microsoft.com/office/drawing/2016/ink" xmlns:am3d="http://schemas.microsoft.com/office/drawing/2017/model3d" xmlns:o="urn:schemas-microsoft-com:office:office" xmlns:r="http://schemas.openxmlformats.org/officeDocument/2006/relationships" xmlns:m="http://schemas.openxmlformats.org/officeDocument/2006/math" xmlns:v="urn:schemas-microsoft-com:vml" xmlns:wp14="http://schemas.microsoft.com/office/word/2010/wordprocessingDrawing" xmlns:wp="http://schemas.openxmlformats.org/drawingml/2006/wordprocessingDrawing" xmlns:w10="urn:schemas-microsoft-com:office:word" xmlns:w="http://schemas.openxmlformats.org/wordprocessingml/2006/main" xmlns:w14="http://schemas.microsoft.com/office/word/2010/wordml" xmlns:w15="http://schemas.microsoft.com/office/word/2012/wordml" xmlns:w16cex="http://schemas.microsoft.com/office/word/2018/wordml/cex" xmlns:w16cid="http://schemas.microsoft.com/office/word/2016/wordml/cid" xmlns:w16="http://schemas.microsoft.com/office/word/2018/wordml" xmlns:w16sdtdh="http://schemas.microsoft.com/office/word/2020/wordml/sdtdatahash" xmlns:w16se="http://schemas.microsoft.com/office/word/2015/wordml/symex" xmlns:wpg="http://schemas.microsoft.com/office/word/2010/wordprocessingGroup" xmlns:wpi="http://schemas.microsoft.com/office/word/2010/wordprocessingInk" xmlns:wne="http://schemas.microsoft.com/office/word/2006/wordml" xmlns:wps="http://schemas.microsoft.com/office/word/2010/wordprocessingShape" mc:Ignorable="w14 w15 w16se w16cid w16 w16cex w16sdtdh wp14">
+  <w:abstractNum w:abstractNumId="0" w15:restartNumberingAfterBreak="0">
+    <w:nsid w:val="4ED466E7"/>
+    <w:multiLevelType w:val="multilevel"/>
+    <w:tmpl w:val="DDDAAA88"/>
+    <w:lvl w:ilvl="0">
+      <w:start w:val="1"/>
+      <w:numFmt w:val="bullet"/>
+      <w:lvlText w:val=""/>
+      <w:lvlJc w:val="left"/>
+      <w:pPr>
+        <w:tabs>
+          <w:tab w:val="num" w:pos="720"/>
+        </w:tabs>
+        <w:ind w:left="720" w:hanging="360"/>
+      </w:pPr>
+      <w:rPr>
+        <w:rFonts w:ascii="Symbol" w:hAnsi="Symbol" w:hint="default"/>
+        <w:sz w:val="20"/>
+      </w:rPr>
+    </w:lvl>
+    <w:lvl w:ilvl="1">
+      <w:start w:val="1"/>
+      <w:numFmt w:val="bullet"/>
+      <w:lvlText w:val="o"/>
+      <w:lvlJc w:val="left"/>
+      <w:pPr>
+        <w:tabs>
+          <w:tab w:val="num" w:pos="1440"/>
+        </w:tabs>
+        <w:ind w:left="1440" w:hanging="360"/>
+      </w:pPr>
+      <w:rPr>
+        <w:rFonts w:ascii="Courier New" w:hAnsi="Courier New" w:hint="default"/>
+        <w:sz w:val="20"/>
+      </w:rPr>
+    </w:lvl>
+    <w:lvl w:ilvl="2" w:tentative="1">
+      <w:start w:val="1"/>
+      <w:numFmt w:val="bullet"/>
+      <w:lvlText w:val=""/>
+      <w:lvlJc w:val="left"/>
+      <w:pPr>
+        <w:tabs>
+          <w:tab w:val="num" w:pos="2160"/>
+        </w:tabs>
+        <w:ind w:left="2160" w:hanging="360"/>
+      </w:pPr>
+      <w:rPr>
+        <w:rFonts w:ascii="Wingdings" w:hAnsi="Wingdings" w:hint="default"/>
+        <w:sz w:val="20"/>
+      </w:rPr>
+    </w:lvl>
+    <w:lvl w:ilvl="3" w:tentative="1">
+      <w:start w:val="1"/>
+      <w:numFmt w:val="bullet"/>
+      <w:lvlText w:val=""/>
+      <w:lvlJc w:val="left"/>
+      <w:pPr>
+        <w:tabs>
+          <w:tab w:val="num" w:pos="2880"/>
+        </w:tabs>
+        <w:ind w:left="2880" w:hanging="360"/>
+      </w:pPr>
+      <w:rPr>
+        <w:rFonts w:ascii="Wingdings" w:hAnsi="Wingdings" w:hint="default"/>
+        <w:sz w:val="20"/>
+      </w:rPr>
+    </w:lvl>
+    <w:lvl w:ilvl="4" w:tentative="1">
+      <w:start w:val="1"/>
+      <w:numFmt w:val="bullet"/>
+      <w:lvlText w:val=""/>
+      <w:lvlJc w:val="left"/>
+      <w:pPr>
+        <w:tabs>
+          <w:tab w:val="num" w:pos="3600"/>
+        </w:tabs>
+        <w:ind w:left="3600" w:hanging="360"/>
+      </w:pPr>
+      <w:rPr>
+        <w:rFonts w:ascii="Wingdings" w:hAnsi="Wingdings" w:hint="default"/>
+        <w:sz w:val="20"/>
+      </w:rPr>
+    </w:lvl>
+    <w:lvl w:ilvl="5" w:tentative="1">
+      <w:start w:val="1"/>
+      <w:numFmt w:val="bullet"/>
+      <w:lvlText w:val=""/>
+      <w:lvlJc w:val="left"/>
+      <w:pPr>
+        <w:tabs>
+          <w:tab w:val="num" w:pos="4320"/>
+        </w:tabs>
+        <w:ind w:left="4320" w:hanging="360"/>
+      </w:pPr>
+      <w:rPr>
+        <w:rFonts w:ascii="Wingdings" w:hAnsi="Wingdings" w:hint="default"/>
+        <w:sz w:val="20"/>
+      </w:rPr>
+    </w:lvl>
+    <w:lvl w:ilvl="6" w:tentative="1">
+      <w:start w:val="1"/>
+      <w:numFmt w:val="bullet"/>
+      <w:lvlText w:val=""/>
+      <w:lvlJc w:val="left"/>
+      <w:pPr>
+        <w:tabs>
+          <w:tab w:val="num" w:pos="5040"/>
+        </w:tabs>
+        <w:ind w:left="5040" w:hanging="360"/>
+      </w:pPr>
+      <w:rPr>
+        <w:rFonts w:ascii="Wingdings" w:hAnsi="Wingdings" w:hint="default"/>
+        <w:sz w:val="20"/>
+      </w:rPr>
+    </w:lvl>
+    <w:lvl w:ilvl="7" w:tentative="1">
+      <w:start w:val="1"/>
+      <w:numFmt w:val="bullet"/>
+      <w:lvlText w:val=""/>
+      <w:lvlJc w:val="left"/>
+      <w:pPr>
+        <w:tabs>
+          <w:tab w:val="num" w:pos="5760"/>
+        </w:tabs>
+        <w:ind w:left="5760" w:hanging="360"/>
+      </w:pPr>
+      <w:rPr>
+        <w:rFonts w:ascii="Wingdings" w:hAnsi="Wingdings" w:hint="default"/>
+        <w:sz w:val="20"/>
+      </w:rPr>
+    </w:lvl>
+    <w:lvl w:ilvl="8" w:tentative="1">
+      <w:start w:val="1"/>
+      <w:numFmt w:val="bullet"/>
+      <w:lvlText w:val=""/>
+      <w:lvlJc w:val="left"/>
+      <w:pPr>
+        <w:tabs>
+          <w:tab w:val="num" w:pos="6480"/>
+        </w:tabs>
+        <w:ind w:left="6480" w:hanging="360"/>
+      </w:pPr>
+      <w:rPr>
+        <w:rFonts w:ascii="Wingdings" w:hAnsi="Wingdings" w:hint="default"/>
+        <w:sz w:val="20"/>
+      </w:rPr>
+    </w:lvl>
+  </w:abstractNum>
+  <w:num w:numId="1">
+    <w:abstractNumId w:val="0"/>
+  </w:num>
+</w:numbering>
 </file>
 
 <file path=word/styles.xml><?xml version="1.0" encoding="utf-8"?>
@@ -1754,6 +3105,67 @@
       </w:tblBorders>
     </w:tblPr>
   </w:style>
+  <w:style w:type="paragraph" w:styleId="NormalWeb">
+    <w:name w:val="Normal (Web)"/>
+    <w:basedOn w:val="Normal"/>
+    <w:uiPriority w:val="99"/>
+    <w:semiHidden/>
+    <w:unhideWhenUsed/>
+    <w:rsid w:val="00C24F6E"/>
+    <w:pPr>
+      <w:spacing w:before="100" w:beforeAutospacing="1" w:after="100" w:afterAutospacing="1" w:line="240" w:lineRule="auto"/>
+    </w:pPr>
+    <w:rPr>
+      <w:rFonts w:ascii="Times New Roman" w:eastAsia="Times New Roman" w:hAnsi="Times New Roman" w:cs="Times New Roman"/>
+      <w:sz w:val="24"/>
+      <w:szCs w:val="24"/>
+    </w:rPr>
+  </w:style>
+  <w:style w:type="character" w:styleId="Strong">
+    <w:name w:val="Strong"/>
+    <w:basedOn w:val="DefaultParagraphFont"/>
+    <w:uiPriority w:val="22"/>
+    <w:qFormat/>
+    <w:rsid w:val="00C24F6E"/>
+    <w:rPr>
+      <w:b/>
+      <w:bCs/>
+    </w:rPr>
+  </w:style>
+  <w:style w:type="character" w:styleId="Emphasis">
+    <w:name w:val="Emphasis"/>
+    <w:basedOn w:val="DefaultParagraphFont"/>
+    <w:uiPriority w:val="20"/>
+    <w:qFormat/>
+    <w:rsid w:val="00C24F6E"/>
+    <w:rPr>
+      <w:i/>
+      <w:iCs/>
+    </w:rPr>
+  </w:style>
+  <w:style w:type="character" w:styleId="Hyperlink">
+    <w:name w:val="Hyperlink"/>
+    <w:basedOn w:val="DefaultParagraphFont"/>
+    <w:uiPriority w:val="99"/>
+    <w:unhideWhenUsed/>
+    <w:rsid w:val="00C24F6E"/>
+    <w:rPr>
+      <w:color w:val="0000FF"/>
+      <w:u w:val="single"/>
+    </w:rPr>
+  </w:style>
+  <w:style w:type="character" w:styleId="UnresolvedMention">
+    <w:name w:val="Unresolved Mention"/>
+    <w:basedOn w:val="DefaultParagraphFont"/>
+    <w:uiPriority w:val="99"/>
+    <w:semiHidden/>
+    <w:unhideWhenUsed/>
+    <w:rsid w:val="001B2C8A"/>
+    <w:rPr>
+      <w:color w:val="605E5C"/>
+      <w:shd w:val="clear" w:color="auto" w:fill="E1DFDD"/>
+    </w:rPr>
+  </w:style>
 </w:styles>
 </file>
 
